--- a/Documents/CoverLetter/FEM-CoverLetter.docx
+++ b/Documents/CoverLetter/FEM-CoverLetter.docx
@@ -89,7 +89,7 @@
         <w:rPr>
           <w:noProof/>
         </w:rPr>
-        <w:t>October 16, 2024</w:t>
+        <w:t>October 17, 2024</w:t>
       </w:r>
       <w:r>
         <w:fldChar w:fldCharType="end"/>
@@ -117,13 +117,7 @@
         </w:rPr>
       </w:pPr>
       <w:r>
-        <w:t>We</w:t>
-      </w:r>
-      <w:r>
-        <w:t xml:space="preserve"> wish </w:t>
-      </w:r>
-      <w:r>
-        <w:t xml:space="preserve">to submit an original research article entitled “for consideration by </w:t>
+        <w:t xml:space="preserve">We wish to submit an original research article entitled “for consideration by </w:t>
       </w:r>
       <w:r>
         <w:rPr>
@@ -132,53 +126,43 @@
         </w:rPr>
         <w:t xml:space="preserve">Forest Ecology and Management. </w:t>
       </w:r>
-    </w:p>
-    <w:p>
-      <w:pPr>
+      <w:r>
         <w:rPr>
           <w:rFonts w:cs="Calibri"/>
-          <w:color w:val="000000"/>
-        </w:rPr>
-      </w:pPr>
-      <w:proofErr w:type="spellStart"/>
-      <w:r>
+        </w:rPr>
+        <w:t>We confirm that this work is original and has not been published elsewhere, nor is it currently under consideration for publication elsewhere.</w:t>
+      </w:r>
+    </w:p>
+    <w:p>
+      <w:r>
+        <w:t xml:space="preserve">In this paper, I/we report on / show that _______. This is significant because __________.  </w:t>
+      </w:r>
+    </w:p>
+    <w:p>
+      <w:pPr>
         <w:rPr>
           <w:rFonts w:cs="Calibri"/>
         </w:rPr>
-        <w:t>I</w:t>
-      </w:r>
-      <w:proofErr w:type="spellEnd"/>
+      </w:pPr>
       <w:r>
         <w:rPr>
           <w:rFonts w:cs="Calibri"/>
         </w:rPr>
-        <w:t>/We confirm that this work is original and has not been published elsewhere, nor is it currently under consideration for publication elsewhere</w:t>
-      </w:r>
-      <w:r>
-        <w:rPr>
-          <w:rFonts w:cs="Calibri"/>
-          <w:color w:val="000000"/>
-        </w:rPr>
-        <w:t>.</w:t>
-      </w:r>
-    </w:p>
-    <w:p>
-      <w:r>
-        <w:t xml:space="preserve">In this paper, I/we report on / show that _______. This is significant because __________.  </w:t>
-      </w:r>
-    </w:p>
-    <w:p>
-      <w:pPr>
-        <w:rPr>
-          <w:rFonts w:cs="Calibri"/>
-          <w:color w:val="000000"/>
-        </w:rPr>
-      </w:pPr>
-      <w:r>
-        <w:rPr>
-          <w:rFonts w:cs="Calibri"/>
-        </w:rPr>
-        <w:t>We believe that this manuscript is appropriate for publication by [journal name]</w:t>
+        <w:t>We believe that this manuscript is appropriate for publication by</w:t>
+      </w:r>
+      <w:r>
+        <w:rPr>
+          <w:i/>
+          <w:iCs/>
+        </w:rPr>
+        <w:t xml:space="preserve"> </w:t>
+      </w:r>
+      <w:r>
+        <w:rPr>
+          <w:i/>
+          <w:iCs/>
+        </w:rPr>
+        <w:t>Forest Ecology and Management</w:t>
       </w:r>
       <w:r>
         <w:rPr>
@@ -192,93 +176,30 @@
         <w:rPr>
           <w:rFonts w:cs="Calibri"/>
         </w:rPr>
-        <w:t xml:space="preserve">because it… </w:t>
+        <w:t>because it</w:t>
       </w:r>
       <w:r>
         <w:rPr>
           <w:rFonts w:cs="Calibri"/>
-          <w:b/>
-          <w:bCs/>
-        </w:rPr>
-        <w:t>[specific reference to the journal’s Aims &amp; Scope]</w:t>
+        </w:rPr>
+        <w:t xml:space="preserve"> </w:t>
       </w:r>
       <w:r>
         <w:rPr>
           <w:rFonts w:cs="Calibri"/>
         </w:rPr>
-        <w:t xml:space="preserve">. </w:t>
-      </w:r>
-      <w:r>
+        <w:t xml:space="preserve">provides insight into the potential effects of climate change on quaking aspen and the implications for forest management. </w:t>
+      </w:r>
+    </w:p>
+    <w:p>
+      <w:pPr>
         <w:rPr>
           <w:rFonts w:cs="Calibri"/>
-          <w:color w:val="000000"/>
-        </w:rPr>
-        <w:t xml:space="preserve">__________.  </w:t>
-      </w:r>
-    </w:p>
-    <w:p>
-      <w:pPr>
+        </w:rPr>
+      </w:pPr>
+      <w:r>
         <w:rPr>
           <w:rFonts w:cs="Calibri"/>
-          <w:color w:val="000000"/>
-        </w:rPr>
-      </w:pPr>
-      <w:r>
-        <w:rPr>
-          <w:rFonts w:cs="Calibri"/>
-          <w:color w:val="000000"/>
-        </w:rPr>
-        <w:t>[Please explain in your own words the significance and novelty of the work, the problem that is being addressed, and why the manuscript belongs in this journal. Do not simply insert your abstract into your cover letter! Briefly describe the research you are reporting in your paper, why it is important, and why you think the readership of the jour</w:t>
-      </w:r>
-      <w:r>
-        <w:rPr>
-          <w:rFonts w:cs="Calibri"/>
-          <w:color w:val="000000"/>
-        </w:rPr>
-        <w:t>nal would be interested in it.]</w:t>
-      </w:r>
-    </w:p>
-    <w:p>
-      <w:pPr>
-        <w:rPr>
-          <w:rFonts w:cs="Calibri"/>
-          <w:color w:val="000000"/>
-        </w:rPr>
-      </w:pPr>
-    </w:p>
-    <w:p/>
-    <w:p>
-      <w:r>
-        <w:t xml:space="preserve">We have no conflicts of interest to disclose. </w:t>
-      </w:r>
-    </w:p>
-    <w:p/>
-    <w:p>
-      <w:pPr>
-        <w:rPr>
-          <w:rFonts w:cs="Calibri"/>
-          <w:color w:val="000000"/>
-        </w:rPr>
-      </w:pPr>
-      <w:r>
-        <w:rPr>
-          <w:rFonts w:cs="Calibri"/>
-          <w:color w:val="000000"/>
-        </w:rPr>
-        <w:t>Please address all correspondence concerning this manuscript to me at [email address].</w:t>
-      </w:r>
-    </w:p>
-    <w:p>
-      <w:pPr>
-        <w:rPr>
-          <w:rFonts w:cs="Calibri"/>
-          <w:color w:val="000000"/>
-        </w:rPr>
-      </w:pPr>
-      <w:r>
-        <w:rPr>
-          <w:rFonts w:cs="Calibri"/>
-          <w:color w:val="000000"/>
         </w:rPr>
         <w:t xml:space="preserve">Thank you for your consideration of this manuscript. </w:t>
       </w:r>
